--- a/PDRMYE/16 GUÍAS DE USUARIO/DAMOP/Version 1/Catalogos/DIVISAS.docx
+++ b/PDRMYE/16 GUÍAS DE USUARIO/DAMOP/Version 1/Catalogos/DIVISAS.docx
@@ -14,7 +14,8 @@
       <w:r>
         <w:rPr>
           <w:rFonts w:ascii="Arial" w:hAnsi="Arial" w:cs="Arial"/>
-          <w:lang w:val="es-MX"/>
+          <w:noProof/>
+          <w:lang w:val="en-US"/>
         </w:rPr>
         <mc:AlternateContent>
           <mc:Choice Requires="wps">
@@ -234,7 +235,8 @@
       <w:r>
         <w:rPr>
           <w:rFonts w:ascii="Arial" w:hAnsi="Arial" w:cs="Arial"/>
-          <w:lang w:val="es-MX"/>
+          <w:noProof/>
+          <w:lang w:val="en-US"/>
         </w:rPr>
         <mc:AlternateContent>
           <mc:Choice Requires="wps">
@@ -626,7 +628,7 @@
                                     </pic:cNvPicPr>
                                   </pic:nvPicPr>
                                   <pic:blipFill>
-                                    <a:blip r:embed="rId9">
+                                    <a:blip r:embed="rId10">
                                       <a:extLst>
                                         <a:ext uri="{28A0092B-C50C-407E-A947-70E740481C1C}">
                                           <a14:useLocalDpi xmlns:a14="http://schemas.microsoft.com/office/drawing/2010/main" val="0"/>
@@ -769,15 +771,7 @@
           <w:sz w:val="36"/>
           <w:szCs w:val="36"/>
         </w:rPr>
-        <w:t xml:space="preserve"> </w:t>
-      </w:r>
-      <w:r>
-        <w:rPr>
-          <w:rFonts w:ascii="Arial" w:hAnsi="Arial" w:cs="Arial"/>
-          <w:sz w:val="36"/>
-          <w:szCs w:val="36"/>
-        </w:rPr>
-        <w:t>“</w:t>
+        <w:t xml:space="preserve"> “</w:t>
       </w:r>
       <w:r>
         <w:rPr>
@@ -1327,7 +1321,7 @@
       <w:sdtPr>
         <w:rPr>
           <w:rFonts w:ascii="Arial" w:eastAsiaTheme="minorHAnsi" w:hAnsi="Arial" w:cs="Arial"/>
-          <w:color w:val="002060"/>
+          <w:color w:val="000000" w:themeColor="text1"/>
           <w:sz w:val="28"/>
           <w:szCs w:val="28"/>
           <w:lang w:val="es-ES" w:eastAsia="en-US"/>
@@ -1354,8 +1348,7 @@
             <w:spacing w:line="276" w:lineRule="auto"/>
             <w:rPr>
               <w:rFonts w:ascii="Arial" w:hAnsi="Arial" w:cs="Arial"/>
-              <w:b/>
-              <w:color w:val="002060"/>
+              <w:color w:val="000000" w:themeColor="text1"/>
               <w:sz w:val="28"/>
               <w:szCs w:val="28"/>
               <w:lang w:val="es-ES"/>
@@ -1364,8 +1357,7 @@
           <w:r>
             <w:rPr>
               <w:rFonts w:ascii="Arial" w:hAnsi="Arial" w:cs="Arial"/>
-              <w:b/>
-              <w:color w:val="002060"/>
+              <w:color w:val="000000" w:themeColor="text1"/>
               <w:sz w:val="28"/>
               <w:szCs w:val="28"/>
               <w:lang w:val="es-ES"/>
@@ -2471,6 +2463,7 @@
         <w:rPr>
           <w:rFonts w:cs="Arial"/>
           <w:b w:val="0"/>
+          <w:color w:val="000000" w:themeColor="text1"/>
         </w:rPr>
       </w:pPr>
       <w:bookmarkStart w:id="0" w:name="_Toc123297018"/>
@@ -2479,6 +2472,7 @@
       <w:r>
         <w:rPr>
           <w:rFonts w:cs="Arial"/>
+          <w:color w:val="000000" w:themeColor="text1"/>
         </w:rPr>
         <w:t>Objetivo</w:t>
       </w:r>
@@ -2570,6 +2564,7 @@
         <w:rPr>
           <w:rFonts w:cs="Arial"/>
           <w:b w:val="0"/>
+          <w:color w:val="000000" w:themeColor="text1"/>
         </w:rPr>
       </w:pPr>
       <w:bookmarkStart w:id="3" w:name="_Toc123297019"/>
@@ -2578,6 +2573,7 @@
       <w:r>
         <w:rPr>
           <w:rFonts w:cs="Arial"/>
+          <w:color w:val="000000" w:themeColor="text1"/>
         </w:rPr>
         <w:t>Alcance</w:t>
       </w:r>
@@ -2587,6 +2583,7 @@
       <w:r>
         <w:rPr>
           <w:rFonts w:cs="Arial"/>
+          <w:color w:val="000000" w:themeColor="text1"/>
         </w:rPr>
         <w:t xml:space="preserve"> </w:t>
       </w:r>
@@ -2721,6 +2718,7 @@
         <w:spacing w:line="276" w:lineRule="auto"/>
         <w:rPr>
           <w:rFonts w:cs="Arial"/>
+          <w:color w:val="000000" w:themeColor="text1"/>
         </w:rPr>
       </w:pPr>
       <w:bookmarkStart w:id="6" w:name="_Toc123297020"/>
@@ -2729,6 +2727,7 @@
       <w:r>
         <w:rPr>
           <w:rFonts w:cs="Arial"/>
+          <w:color w:val="000000" w:themeColor="text1"/>
         </w:rPr>
         <w:t>Usuario</w:t>
       </w:r>
@@ -2899,12 +2898,14 @@
         <w:jc w:val="center"/>
         <w:rPr>
           <w:rFonts w:cs="Arial"/>
+          <w:color w:val="000000" w:themeColor="text1"/>
         </w:rPr>
       </w:pPr>
       <w:bookmarkStart w:id="9" w:name="_Toc136946417"/>
       <w:r>
         <w:rPr>
           <w:rFonts w:cs="Arial"/>
+          <w:color w:val="000000" w:themeColor="text1"/>
           <w:sz w:val="44"/>
           <w:szCs w:val="44"/>
         </w:rPr>
@@ -3065,6 +3066,7 @@
         <w:jc w:val="center"/>
         <w:rPr>
           <w:rFonts w:cs="Arial"/>
+          <w:color w:val="000000" w:themeColor="text1"/>
         </w:rPr>
       </w:pPr>
       <w:bookmarkStart w:id="10" w:name="_Toc124342027"/>
@@ -3073,6 +3075,7 @@
       <w:r>
         <w:rPr>
           <w:rFonts w:cs="Arial"/>
+          <w:color w:val="000000" w:themeColor="text1"/>
         </w:rPr>
         <w:lastRenderedPageBreak/>
         <w:t>Administración</w:t>
@@ -3080,6 +3083,7 @@
       <w:r>
         <w:rPr>
           <w:rFonts w:cs="Arial"/>
+          <w:color w:val="000000" w:themeColor="text1"/>
         </w:rPr>
         <w:t xml:space="preserve"> de </w:t>
       </w:r>
@@ -3088,6 +3092,7 @@
       <w:r>
         <w:rPr>
           <w:rFonts w:cs="Arial"/>
+          <w:color w:val="000000" w:themeColor="text1"/>
         </w:rPr>
         <w:t>Divisas</w:t>
       </w:r>
@@ -3125,7 +3130,7 @@
                     <pic:cNvPicPr/>
                   </pic:nvPicPr>
                   <pic:blipFill rotWithShape="1">
-                    <a:blip r:embed="rId10">
+                    <a:blip r:embed="rId11">
                       <a:extLst>
                         <a:ext uri="{28A0092B-C50C-407E-A947-70E740481C1C}">
                           <a14:useLocalDpi xmlns:a14="http://schemas.microsoft.com/office/drawing/2010/main" val="0"/>
@@ -3380,7 +3385,7 @@
                     <pic:cNvPicPr/>
                   </pic:nvPicPr>
                   <pic:blipFill>
-                    <a:blip r:embed="rId11">
+                    <a:blip r:embed="rId12">
                       <a:extLst>
                         <a:ext uri="{28A0092B-C50C-407E-A947-70E740481C1C}">
                           <a14:useLocalDpi xmlns:a14="http://schemas.microsoft.com/office/drawing/2010/main" val="0"/>
@@ -3621,7 +3626,7 @@
                     <pic:cNvPicPr/>
                   </pic:nvPicPr>
                   <pic:blipFill rotWithShape="1">
-                    <a:blip r:embed="rId12"/>
+                    <a:blip r:embed="rId13"/>
                     <a:srcRect t="2456"/>
                     <a:stretch/>
                   </pic:blipFill>
@@ -3860,7 +3865,7 @@
                     <pic:cNvPicPr/>
                   </pic:nvPicPr>
                   <pic:blipFill rotWithShape="1">
-                    <a:blip r:embed="rId12"/>
+                    <a:blip r:embed="rId13"/>
                     <a:srcRect t="2456"/>
                     <a:stretch/>
                   </pic:blipFill>
@@ -4046,7 +4051,7 @@
                     <pic:cNvPicPr/>
                   </pic:nvPicPr>
                   <pic:blipFill>
-                    <a:blip r:embed="rId13"/>
+                    <a:blip r:embed="rId14"/>
                     <a:stretch>
                       <a:fillRect/>
                     </a:stretch>
@@ -4076,20 +4081,20 @@
           <w:szCs w:val="24"/>
         </w:rPr>
       </w:pPr>
-    </w:p>
-    <w:p>
-      <w:pPr>
-        <w:rPr>
-          <w:rFonts w:ascii="Arial" w:hAnsi="Arial" w:cs="Arial"/>
-          <w:b/>
-          <w:sz w:val="24"/>
-          <w:szCs w:val="24"/>
-        </w:rPr>
-      </w:pPr>
-      <w:r>
-        <w:rPr>
-          <w:rFonts w:ascii="Arial" w:hAnsi="Arial" w:cs="Arial"/>
-          <w:b/>
+      <w:bookmarkStart w:id="13" w:name="_GoBack"/>
+      <w:bookmarkEnd w:id="13"/>
+    </w:p>
+    <w:p>
+      <w:pPr>
+        <w:rPr>
+          <w:rFonts w:ascii="Arial" w:hAnsi="Arial" w:cs="Arial"/>
+          <w:sz w:val="24"/>
+          <w:szCs w:val="24"/>
+        </w:rPr>
+      </w:pPr>
+      <w:r>
+        <w:rPr>
+          <w:rFonts w:ascii="Arial" w:hAnsi="Arial" w:cs="Arial"/>
           <w:sz w:val="24"/>
           <w:szCs w:val="24"/>
         </w:rPr>
@@ -4725,7 +4730,7 @@
                     <pic:cNvPicPr/>
                   </pic:nvPicPr>
                   <pic:blipFill rotWithShape="1">
-                    <a:blip r:embed="rId12"/>
+                    <a:blip r:embed="rId13"/>
                     <a:srcRect t="31504"/>
                     <a:stretch/>
                   </pic:blipFill>
@@ -4923,7 +4928,7 @@
                     <pic:cNvPicPr/>
                   </pic:nvPicPr>
                   <pic:blipFill rotWithShape="1">
-                    <a:blip r:embed="rId12"/>
+                    <a:blip r:embed="rId13"/>
                     <a:srcRect t="31504"/>
                     <a:stretch/>
                   </pic:blipFill>
@@ -4972,15 +4977,15 @@
           <w:sz w:val="24"/>
           <w:szCs w:val="24"/>
         </w:rPr>
-        <w:t>1.6.1 Una vez termine de editar pulse el botón “Editar”</w:t>
-      </w:r>
-      <w:r>
-        <w:rPr>
-          <w:rFonts w:ascii="Arial" w:hAnsi="Arial" w:cs="Arial"/>
-          <w:sz w:val="24"/>
-          <w:szCs w:val="24"/>
-        </w:rPr>
-        <w:t>.</w:t>
+        <w:t>1.6.1 Una vez termine d</w:t>
+      </w:r>
+      <w:r>
+        <w:rPr>
+          <w:rFonts w:ascii="Arial" w:hAnsi="Arial" w:cs="Arial"/>
+          <w:sz w:val="24"/>
+          <w:szCs w:val="24"/>
+        </w:rPr>
+        <w:t>e editar pulse el botón “Actualizar”</w:t>
       </w:r>
     </w:p>
     <w:p>
@@ -5095,7 +5100,7 @@
                     <pic:cNvPicPr/>
                   </pic:nvPicPr>
                   <pic:blipFill>
-                    <a:blip r:embed="rId14"/>
+                    <a:blip r:embed="rId15"/>
                     <a:stretch>
                       <a:fillRect/>
                     </a:stretch>
@@ -5270,7 +5275,7 @@
                     <pic:cNvPicPr/>
                   </pic:nvPicPr>
                   <pic:blipFill rotWithShape="1">
-                    <a:blip r:embed="rId12"/>
+                    <a:blip r:embed="rId13"/>
                     <a:srcRect t="31504"/>
                     <a:stretch/>
                   </pic:blipFill>
@@ -5436,7 +5441,7 @@
                     <pic:cNvPicPr/>
                   </pic:nvPicPr>
                   <pic:blipFill rotWithShape="1">
-                    <a:blip r:embed="rId12"/>
+                    <a:blip r:embed="rId13"/>
                     <a:srcRect t="31504"/>
                     <a:stretch/>
                   </pic:blipFill>
@@ -5601,7 +5606,7 @@
                     <pic:cNvPicPr/>
                   </pic:nvPicPr>
                   <pic:blipFill rotWithShape="1">
-                    <a:blip r:embed="rId12"/>
+                    <a:blip r:embed="rId13"/>
                     <a:srcRect t="31504"/>
                     <a:stretch/>
                   </pic:blipFill>
@@ -5679,13 +5684,13 @@
         <mc:AlternateContent>
           <mc:Choice Requires="wps">
             <w:drawing>
-              <wp:anchor distT="0" distB="0" distL="114300" distR="114300" simplePos="0" relativeHeight="251919360" behindDoc="0" locked="0" layoutInCell="1" allowOverlap="1" wp14:anchorId="0A950621" wp14:editId="368F18DB">
+              <wp:anchor distT="0" distB="0" distL="114300" distR="114300" simplePos="0" relativeHeight="251919360" behindDoc="0" locked="0" layoutInCell="1" allowOverlap="1" wp14:anchorId="0A950621" wp14:editId="5EEEB31F">
                 <wp:simplePos x="0" y="0"/>
                 <wp:positionH relativeFrom="column">
-                  <wp:posOffset>927735</wp:posOffset>
+                  <wp:posOffset>1453738</wp:posOffset>
                 </wp:positionH>
                 <wp:positionV relativeFrom="paragraph">
-                  <wp:posOffset>207233</wp:posOffset>
+                  <wp:posOffset>207010</wp:posOffset>
                 </wp:positionV>
                 <wp:extent cx="700644" cy="184067"/>
                 <wp:effectExtent l="0" t="0" r="23495" b="26035"/>
@@ -5741,7 +5746,7 @@
           </mc:Choice>
           <mc:Fallback>
             <w:pict>
-              <v:rect w14:anchorId="2DF76EC4" id="Rectángulo 52" o:spid="_x0000_s1026" style="position:absolute;margin-left:73.05pt;margin-top:16.3pt;width:55.15pt;height:14.5pt;z-index:251919360;visibility:visible;mso-wrap-style:square;mso-wrap-distance-left:9pt;mso-wrap-distance-top:0;mso-wrap-distance-right:9pt;mso-wrap-distance-bottom:0;mso-position-horizontal:absolute;mso-position-horizontal-relative:text;mso-position-vertical:absolute;mso-position-vertical-relative:text;v-text-anchor:middle" o:gfxdata="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" filled="f" strokecolor="red" strokeweight="1pt"/>
+              <v:rect w14:anchorId="4C2F447F" id="Rectángulo 52" o:spid="_x0000_s1026" style="position:absolute;margin-left:114.45pt;margin-top:16.3pt;width:55.15pt;height:14.5pt;z-index:251919360;visibility:visible;mso-wrap-style:square;mso-wrap-distance-left:9pt;mso-wrap-distance-top:0;mso-wrap-distance-right:9pt;mso-wrap-distance-bottom:0;mso-position-horizontal:absolute;mso-position-horizontal-relative:text;mso-position-vertical:absolute;mso-position-vertical-relative:text;v-text-anchor:middle" o:gfxdata="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" filled="f" strokecolor="red" strokeweight="1pt"/>
             </w:pict>
           </mc:Fallback>
         </mc:AlternateContent>
@@ -5767,7 +5772,7 @@
                     <pic:cNvPicPr/>
                   </pic:nvPicPr>
                   <pic:blipFill rotWithShape="1">
-                    <a:blip r:embed="rId12"/>
+                    <a:blip r:embed="rId13"/>
                     <a:srcRect t="31504"/>
                     <a:stretch/>
                   </pic:blipFill>
@@ -5801,12 +5806,9 @@
           </wp:inline>
         </w:drawing>
       </w:r>
-      <w:bookmarkStart w:id="13" w:name="_GoBack"/>
-      <w:bookmarkEnd w:id="13"/>
-    </w:p>
-    <w:p>
-      <w:pPr>
-        <w:ind w:left="-1276"/>
+    </w:p>
+    <w:p>
+      <w:pPr>
         <w:rPr>
           <w:rFonts w:ascii="Arial" w:hAnsi="Arial" w:cs="Arial"/>
           <w:b/>
@@ -5816,8 +5818,8 @@
       </w:pPr>
     </w:p>
     <w:sectPr>
-      <w:headerReference w:type="default" r:id="rId15"/>
-      <w:footerReference w:type="default" r:id="rId16"/>
+      <w:headerReference w:type="default" r:id="rId16"/>
+      <w:footerReference w:type="default" r:id="rId17"/>
       <w:pgSz w:w="12240" w:h="15840" w:code="1"/>
       <w:pgMar w:top="1417" w:right="1701" w:bottom="1417" w:left="1701" w:header="708" w:footer="708" w:gutter="0"/>
       <w:cols w:space="708"/>
@@ -8031,7 +8033,7 @@
 </file>
 
 <file path=customXml/itemProps1.xml><?xml version="1.0" encoding="utf-8"?>
-<ds:datastoreItem xmlns:ds="http://schemas.openxmlformats.org/officeDocument/2006/customXml" ds:itemID="{39DC309F-D471-4D25-92AA-D4C9924E209D}">
+<ds:datastoreItem xmlns:ds="http://schemas.openxmlformats.org/officeDocument/2006/customXml" ds:itemID="{4825A761-DAA3-41F5-9B49-B013BFB0B879}">
   <ds:schemaRefs>
     <ds:schemaRef ds:uri="http://schemas.openxmlformats.org/officeDocument/2006/bibliography"/>
   </ds:schemaRefs>

--- a/PDRMYE/16 GUÍAS DE USUARIO/DAMOP/Version 1/Catalogos/DIVISAS.docx
+++ b/PDRMYE/16 GUÍAS DE USUARIO/DAMOP/Version 1/Catalogos/DIVISAS.docx
@@ -2472,6 +2472,7 @@
       <w:r>
         <w:rPr>
           <w:rFonts w:cs="Arial"/>
+          <w:b w:val="0"/>
           <w:color w:val="000000" w:themeColor="text1"/>
         </w:rPr>
         <w:t>Objetivo</w:t>
@@ -2573,6 +2574,7 @@
       <w:r>
         <w:rPr>
           <w:rFonts w:cs="Arial"/>
+          <w:b w:val="0"/>
           <w:color w:val="000000" w:themeColor="text1"/>
         </w:rPr>
         <w:t>Alcance</w:t>
@@ -2583,6 +2585,7 @@
       <w:r>
         <w:rPr>
           <w:rFonts w:cs="Arial"/>
+          <w:b w:val="0"/>
           <w:color w:val="000000" w:themeColor="text1"/>
         </w:rPr>
         <w:t xml:space="preserve"> </w:t>
@@ -2718,6 +2721,7 @@
         <w:spacing w:line="276" w:lineRule="auto"/>
         <w:rPr>
           <w:rFonts w:cs="Arial"/>
+          <w:b w:val="0"/>
           <w:color w:val="000000" w:themeColor="text1"/>
         </w:rPr>
       </w:pPr>
@@ -2727,6 +2731,7 @@
       <w:r>
         <w:rPr>
           <w:rFonts w:cs="Arial"/>
+          <w:b w:val="0"/>
           <w:color w:val="000000" w:themeColor="text1"/>
         </w:rPr>
         <w:t>Usuario</w:t>
@@ -2898,6 +2903,7 @@
         <w:jc w:val="center"/>
         <w:rPr>
           <w:rFonts w:cs="Arial"/>
+          <w:b w:val="0"/>
           <w:color w:val="000000" w:themeColor="text1"/>
         </w:rPr>
       </w:pPr>
@@ -2905,6 +2911,7 @@
       <w:r>
         <w:rPr>
           <w:rFonts w:cs="Arial"/>
+          <w:b w:val="0"/>
           <w:color w:val="000000" w:themeColor="text1"/>
           <w:sz w:val="44"/>
           <w:szCs w:val="44"/>
@@ -3066,15 +3073,18 @@
         <w:jc w:val="center"/>
         <w:rPr>
           <w:rFonts w:cs="Arial"/>
+          <w:b w:val="0"/>
           <w:color w:val="000000" w:themeColor="text1"/>
         </w:rPr>
       </w:pPr>
       <w:bookmarkStart w:id="10" w:name="_Toc124342027"/>
       <w:bookmarkStart w:id="11" w:name="_Toc124346601"/>
       <w:bookmarkStart w:id="12" w:name="_Toc136946418"/>
+      <w:bookmarkStart w:id="13" w:name="_GoBack"/>
       <w:r>
         <w:rPr>
           <w:rFonts w:cs="Arial"/>
+          <w:b w:val="0"/>
           <w:color w:val="000000" w:themeColor="text1"/>
         </w:rPr>
         <w:lastRenderedPageBreak/>
@@ -3083,6 +3093,7 @@
       <w:r>
         <w:rPr>
           <w:rFonts w:cs="Arial"/>
+          <w:b w:val="0"/>
           <w:color w:val="000000" w:themeColor="text1"/>
         </w:rPr>
         <w:t xml:space="preserve"> de </w:t>
@@ -3092,12 +3103,14 @@
       <w:r>
         <w:rPr>
           <w:rFonts w:cs="Arial"/>
+          <w:b w:val="0"/>
           <w:color w:val="000000" w:themeColor="text1"/>
         </w:rPr>
         <w:t>Divisas</w:t>
       </w:r>
       <w:bookmarkEnd w:id="12"/>
     </w:p>
+    <w:bookmarkEnd w:id="13"/>
     <w:p>
       <w:r>
         <w:rPr>
@@ -4081,8 +4094,6 @@
           <w:szCs w:val="24"/>
         </w:rPr>
       </w:pPr>
-      <w:bookmarkStart w:id="13" w:name="_GoBack"/>
-      <w:bookmarkEnd w:id="13"/>
     </w:p>
     <w:p>
       <w:pPr>
@@ -8033,7 +8044,7 @@
 </file>
 
 <file path=customXml/itemProps1.xml><?xml version="1.0" encoding="utf-8"?>
-<ds:datastoreItem xmlns:ds="http://schemas.openxmlformats.org/officeDocument/2006/customXml" ds:itemID="{4825A761-DAA3-41F5-9B49-B013BFB0B879}">
+<ds:datastoreItem xmlns:ds="http://schemas.openxmlformats.org/officeDocument/2006/customXml" ds:itemID="{2955DBEC-FA8D-4C56-9253-3C57320A4156}">
   <ds:schemaRefs>
     <ds:schemaRef ds:uri="http://schemas.openxmlformats.org/officeDocument/2006/bibliography"/>
   </ds:schemaRefs>
